--- a/Tuan3/Kiemthudongdk/21020051.docx
+++ b/Tuan3/Kiemthudongdk/21020051.docx
@@ -874,6 +874,9 @@
     </w:tbl>
     <w:p/>
     <w:p>
+      <w:pPr>
+        <w:jc w:val="left"/>
+      </w:pPr>
       <w:r>
         <w:rPr>
           <w:b/>
@@ -883,14 +886,9 @@
       <w:r>
         <w:t xml:space="preserve"> </w:t>
       </w:r>
-      <w:hyperlink r:id="rId4" w:history="1">
-        <w:r>
-          <w:rPr>
-            <w:rStyle w:val="Hyperlink"/>
-          </w:rPr>
-          <w:t>https://github.com/VanhGer/kiemthu/tree/master/Tuan3</w:t>
-        </w:r>
-      </w:hyperlink>
+      <w:r>
+        <w:t>https://github.com/VanhGer/kiemthu/tree/master/Tuan3/Kiemthudongdk</w:t>
+      </w:r>
     </w:p>
     <w:p>
       <w:pPr>
@@ -940,6 +938,8 @@
         </w:rPr>
         <w:t>trị</w:t>
       </w:r>
+      <w:bookmarkStart w:id="0" w:name="_GoBack"/>
+      <w:bookmarkEnd w:id="0"/>
       <w:proofErr w:type="spellEnd"/>
     </w:p>
     <w:p>
@@ -2185,7 +2185,6 @@
         <w:rPr>
           <w:b/>
         </w:rPr>
-        <w:lastRenderedPageBreak/>
         <w:t xml:space="preserve">IV- </w:t>
       </w:r>
       <w:proofErr w:type="spellStart"/>
@@ -2350,7 +2349,7 @@
                     </pic:cNvPicPr>
                   </pic:nvPicPr>
                   <pic:blipFill>
-                    <a:blip r:embed="rId5">
+                    <a:blip r:embed="rId4">
                       <a:extLst>
                         <a:ext uri="{28A0092B-C50C-407E-A947-70E740481C1C}">
                           <a14:useLocalDpi xmlns:a14="http://schemas.microsoft.com/office/drawing/2010/main" val="0"/>
@@ -2385,6 +2384,7 @@
     <w:p>
       <w:proofErr w:type="spellStart"/>
       <w:r>
+        <w:lastRenderedPageBreak/>
         <w:t>Số</w:t>
       </w:r>
       <w:proofErr w:type="spellEnd"/>
@@ -2442,7 +2442,6 @@
         <w:rPr>
           <w:b/>
         </w:rPr>
-        <w:lastRenderedPageBreak/>
         <w:t xml:space="preserve">2. </w:t>
       </w:r>
       <w:proofErr w:type="spellStart"/>
@@ -2545,7 +2544,7 @@
                     </pic:cNvPicPr>
                   </pic:nvPicPr>
                   <pic:blipFill>
-                    <a:blip r:embed="rId6">
+                    <a:blip r:embed="rId5">
                       <a:extLst>
                         <a:ext uri="{28A0092B-C50C-407E-A947-70E740481C1C}">
                           <a14:useLocalDpi xmlns:a14="http://schemas.microsoft.com/office/drawing/2010/main" val="0"/>
@@ -2750,7 +2749,7 @@
                     </pic:cNvPicPr>
                   </pic:nvPicPr>
                   <pic:blipFill>
-                    <a:blip r:embed="rId7">
+                    <a:blip r:embed="rId6">
                       <a:extLst>
                         <a:ext uri="{28A0092B-C50C-407E-A947-70E740481C1C}">
                           <a14:useLocalDpi xmlns:a14="http://schemas.microsoft.com/office/drawing/2010/main" val="0"/>
@@ -2849,6 +2848,7 @@
         <w:rPr>
           <w:b/>
         </w:rPr>
+        <w:lastRenderedPageBreak/>
         <w:tab/>
       </w:r>
       <w:r>
@@ -2932,7 +2932,6 @@
         <w:rPr>
           <w:noProof/>
         </w:rPr>
-        <w:lastRenderedPageBreak/>
         <w:drawing>
           <wp:anchor distT="0" distB="0" distL="114300" distR="114300" simplePos="0" relativeHeight="251660288" behindDoc="0" locked="0" layoutInCell="1" allowOverlap="1" wp14:anchorId="5C50E480" wp14:editId="7D36DEB1">
             <wp:simplePos x="0" y="0"/>
@@ -2959,7 +2958,7 @@
                     </pic:cNvPicPr>
                   </pic:nvPicPr>
                   <pic:blipFill>
-                    <a:blip r:embed="rId8">
+                    <a:blip r:embed="rId7">
                       <a:extLst>
                         <a:ext uri="{28A0092B-C50C-407E-A947-70E740481C1C}">
                           <a14:useLocalDpi xmlns:a14="http://schemas.microsoft.com/office/drawing/2010/main" val="0"/>
@@ -3165,7 +3164,7 @@
                     </pic:cNvPicPr>
                   </pic:nvPicPr>
                   <pic:blipFill>
-                    <a:blip r:embed="rId9">
+                    <a:blip r:embed="rId8">
                       <a:extLst>
                         <a:ext uri="{28A0092B-C50C-407E-A947-70E740481C1C}">
                           <a14:useLocalDpi xmlns:a14="http://schemas.microsoft.com/office/drawing/2010/main" val="0"/>
@@ -3247,6 +3246,7 @@
         </w:rPr>
       </w:pPr>
       <w:r>
+        <w:lastRenderedPageBreak/>
         <w:tab/>
       </w:r>
       <w:r>
@@ -3301,7 +3301,6 @@
     <w:p>
       <w:proofErr w:type="spellStart"/>
       <w:r>
-        <w:lastRenderedPageBreak/>
         <w:t>Tổng</w:t>
       </w:r>
       <w:proofErr w:type="spellEnd"/>
@@ -3348,7 +3347,7 @@
                     </pic:cNvPicPr>
                   </pic:nvPicPr>
                   <pic:blipFill>
-                    <a:blip r:embed="rId10">
+                    <a:blip r:embed="rId9">
                       <a:extLst>
                         <a:ext uri="{28A0092B-C50C-407E-A947-70E740481C1C}">
                           <a14:useLocalDpi xmlns:a14="http://schemas.microsoft.com/office/drawing/2010/main" val="0"/>
@@ -3824,10 +3823,16 @@
       </w:r>
       <w:proofErr w:type="spellEnd"/>
       <w:r>
-        <w:t xml:space="preserve"> thử.</w:t>
-      </w:r>
-      <w:bookmarkStart w:id="0" w:name="_GoBack"/>
-      <w:bookmarkEnd w:id="0"/>
+        <w:t xml:space="preserve"> </w:t>
+      </w:r>
+      <w:proofErr w:type="spellStart"/>
+      <w:r>
+        <w:t>thử</w:t>
+      </w:r>
+      <w:proofErr w:type="spellEnd"/>
+      <w:r>
+        <w:t>.</w:t>
+      </w:r>
     </w:p>
     <w:sectPr>
       <w:pgSz w:w="12240" w:h="15840"/>
